--- a/CV/Marwan Ayman Mohamed.docx
+++ b/CV/Marwan Ayman Mohamed.docx
@@ -34,7 +34,7 @@
         <w:rPr>
           <w:szCs w:val="24"/>
         </w:rPr>
-        <w:t>First settlement</w:t>
+        <w:t>New Cairo City</w:t>
       </w:r>
       <w:r>
         <w:t>,</w:t>
@@ -130,9 +130,6 @@
       </w:pPr>
       <w:r>
         <w:t>Career Summary</w:t>
-      </w:r>
-      <w:r>
-        <w:t>/Career Objective/Personal Profile</w:t>
       </w:r>
     </w:p>
     <w:p>
@@ -226,7 +223,7 @@
               </wp:inline>
             </w:drawing>
           </mc:Choice>
-          <mc:Fallback xmlns:a="http://schemas.openxmlformats.org/drawingml/2006/main" xmlns:w16du="http://schemas.microsoft.com/office/word/2023/wordml/word16du">
+          <mc:Fallback xmlns:w16du="http://schemas.microsoft.com/office/word/2023/wordml/word16du" xmlns:a="http://schemas.openxmlformats.org/drawingml/2006/main">
             <w:pict>
               <v:group id="Group 4080" style="width:472.15pt;height:0.669983pt;mso-position-horizontal-relative:char;mso-position-vertical-relative:line" coordsize="59963,85">
                 <v:shape id="Shape 4696" style="position:absolute;width:59963;height:91;left:0;top:0;" coordsize="5996306,9144" path="m0,0l5996306,0l5996306,9144l0,9144l0,0">
@@ -312,7 +309,7 @@
         <w:ind w:left="-5"/>
       </w:pPr>
       <w:r>
-        <w:t xml:space="preserve">Professional </w:t>
+        <w:t xml:space="preserve">Courses </w:t>
       </w:r>
       <w:r>
         <w:t xml:space="preserve">Experience  </w:t>
@@ -409,7 +406,7 @@
               </wp:inline>
             </w:drawing>
           </mc:Choice>
-          <mc:Fallback xmlns:a="http://schemas.openxmlformats.org/drawingml/2006/main" xmlns:w16du="http://schemas.microsoft.com/office/word/2023/wordml/word16du">
+          <mc:Fallback xmlns:w16du="http://schemas.microsoft.com/office/word/2023/wordml/word16du" xmlns:a="http://schemas.openxmlformats.org/drawingml/2006/main">
             <w:pict>
               <v:group id="Group 4082" style="width:472.63pt;height:0.825012pt;mso-position-horizontal-relative:char;mso-position-vertical-relative:line" coordsize="60024,104">
                 <v:shape id="Shape 4700" style="position:absolute;width:60024;height:104;left:0;top:0;" coordsize="6002401,10478" path="m0,0l6002401,0l6002401,10478l0,10478l0,0">
@@ -643,10 +640,128 @@
     </w:p>
     <w:p>
       <w:pPr>
-        <w:pStyle w:val="ListParagraph"/>
-        <w:spacing w:after="14" w:line="240" w:lineRule="auto"/>
-        <w:ind w:left="360" w:right="7" w:firstLine="0"/>
-      </w:pPr>
+        <w:spacing w:after="31" w:line="240" w:lineRule="auto"/>
+        <w:ind w:left="0" w:right="7" w:firstLine="0"/>
+        <w:rPr>
+          <w:b/>
+          <w:bCs/>
+        </w:rPr>
+      </w:pPr>
+    </w:p>
+    <w:p>
+      <w:pPr>
+        <w:pStyle w:val="Heading2"/>
+        <w:spacing w:line="240" w:lineRule="auto"/>
+        <w:ind w:left="-5"/>
+      </w:pPr>
+      <w:r>
+        <w:t>Graduation Project</w:t>
+      </w:r>
+    </w:p>
+    <w:p>
+      <w:pPr>
+        <w:spacing w:after="44" w:line="240" w:lineRule="auto"/>
+        <w:ind w:left="-16" w:right="-3" w:firstLine="0"/>
+        <w:jc w:val="left"/>
+      </w:pPr>
+      <w:r>
+        <w:rPr>
+          <w:noProof/>
+          <w:sz w:val="22"/>
+        </w:rPr>
+        <mc:AlternateContent>
+          <mc:Choice Requires="wpg">
+            <w:drawing>
+              <wp:inline distT="0" distB="0" distL="0" distR="0" wp14:anchorId="5E75B640" wp14:editId="64DD8B0A">
+                <wp:extent cx="6002401" cy="10478"/>
+                <wp:effectExtent l="0" t="0" r="0" b="0"/>
+                <wp:docPr id="1270289823" name="Group 1270289823"/>
+                <wp:cNvGraphicFramePr/>
+                <a:graphic xmlns:a="http://schemas.openxmlformats.org/drawingml/2006/main">
+                  <a:graphicData uri="http://schemas.microsoft.com/office/word/2010/wordprocessingGroup">
+                    <wpg:wgp>
+                      <wpg:cNvGrpSpPr/>
+                      <wpg:grpSpPr>
+                        <a:xfrm>
+                          <a:off x="0" y="0"/>
+                          <a:ext cx="6002401" cy="10478"/>
+                          <a:chOff x="0" y="0"/>
+                          <a:chExt cx="6002401" cy="10478"/>
+                        </a:xfrm>
+                      </wpg:grpSpPr>
+                      <wps:wsp>
+                        <wps:cNvPr id="1598524594" name="Shape 4699"/>
+                        <wps:cNvSpPr/>
+                        <wps:spPr>
+                          <a:xfrm>
+                            <a:off x="0" y="0"/>
+                            <a:ext cx="6002401" cy="10478"/>
+                          </a:xfrm>
+                          <a:custGeom>
+                            <a:avLst/>
+                            <a:gdLst/>
+                            <a:ahLst/>
+                            <a:cxnLst/>
+                            <a:rect l="0" t="0" r="0" b="0"/>
+                            <a:pathLst>
+                              <a:path w="6002401" h="10478">
+                                <a:moveTo>
+                                  <a:pt x="0" y="0"/>
+                                </a:moveTo>
+                                <a:lnTo>
+                                  <a:pt x="6002401" y="0"/>
+                                </a:lnTo>
+                                <a:lnTo>
+                                  <a:pt x="6002401" y="10478"/>
+                                </a:lnTo>
+                                <a:lnTo>
+                                  <a:pt x="0" y="10478"/>
+                                </a:lnTo>
+                                <a:lnTo>
+                                  <a:pt x="0" y="0"/>
+                                </a:lnTo>
+                              </a:path>
+                            </a:pathLst>
+                          </a:custGeom>
+                          <a:ln w="0" cap="flat">
+                            <a:miter lim="127000"/>
+                          </a:ln>
+                        </wps:spPr>
+                        <wps:style>
+                          <a:lnRef idx="0">
+                            <a:srgbClr val="000000">
+                              <a:alpha val="0"/>
+                            </a:srgbClr>
+                          </a:lnRef>
+                          <a:fillRef idx="1">
+                            <a:srgbClr val="000000"/>
+                          </a:fillRef>
+                          <a:effectRef idx="0">
+                            <a:scrgbClr r="0" g="0" b="0"/>
+                          </a:effectRef>
+                          <a:fontRef idx="none"/>
+                        </wps:style>
+                        <wps:bodyPr/>
+                      </wps:wsp>
+                    </wpg:wgp>
+                  </a:graphicData>
+                </a:graphic>
+              </wp:inline>
+            </w:drawing>
+          </mc:Choice>
+          <mc:Fallback>
+            <w:pict>
+              <v:group w14:anchorId="2DC77128" id="Group 1270289823" o:spid="_x0000_s1026" style="width:472.65pt;height:.85pt;mso-position-horizontal-relative:char;mso-position-vertical-relative:line" coordsize="60024,104" o:gfxdata="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">
+                <v:shape id="Shape 4699" o:spid="_x0000_s1027" style="position:absolute;width:60024;height:104;visibility:visible;mso-wrap-style:square;v-text-anchor:top" coordsize="6002401,10478" o:gfxdata="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" path="m,l6002401,r,10478l,10478,,e" fillcolor="black" stroked="f" strokeweight="0">
+                  <v:stroke miterlimit="83231f" joinstyle="miter"/>
+                  <v:path arrowok="t" textboxrect="0,0,6002401,10478"/>
+                </v:shape>
+                <w10:anchorlock/>
+              </v:group>
+            </w:pict>
+          </mc:Fallback>
+        </mc:AlternateContent>
+      </w:r>
     </w:p>
     <w:p>
       <w:pPr>
@@ -658,10 +773,7 @@
           <w:b/>
           <w:bCs/>
         </w:rPr>
-        <w:t>Graduation Project | Helwan University</w:t>
-      </w:r>
-      <w:r>
-        <w:t xml:space="preserve"> (E-Commerce Furniture App with Augmented Reality)</w:t>
+        <w:t>E-Commerce Furniture App with Augmented Reality</w:t>
       </w:r>
     </w:p>
     <w:p>
@@ -784,10 +896,7 @@
         <w:ind w:left="0" w:firstLine="0"/>
       </w:pPr>
       <w:r>
-        <w:t>Extrac</w:t>
-      </w:r>
-      <w:r>
-        <w:t>urricular Activities</w:t>
+        <w:t>Internships / Trainings</w:t>
       </w:r>
     </w:p>
     <w:p>
@@ -901,70 +1010,64 @@
         <w:ind w:left="7" w:firstLine="0"/>
         <w:jc w:val="left"/>
       </w:pPr>
+      <w:proofErr w:type="spellStart"/>
       <w:r>
         <w:rPr>
           <w:b/>
         </w:rPr>
-        <w:t>Training</w:t>
+        <w:t>I</w:t>
       </w:r>
       <w:r>
         <w:rPr>
           <w:b/>
         </w:rPr>
+        <w:t>tida</w:t>
+      </w:r>
+      <w:proofErr w:type="spellEnd"/>
+      <w:r>
+        <w:rPr>
+          <w:b/>
+        </w:rPr>
+        <w:t>-</w:t>
+      </w:r>
+      <w:r>
+        <w:rPr>
+          <w:b/>
+        </w:rPr>
         <w:t xml:space="preserve"> </w:t>
       </w:r>
+      <w:proofErr w:type="spellStart"/>
       <w:r>
         <w:rPr>
           <w:b/>
         </w:rPr>
-        <w:t xml:space="preserve">| </w:t>
+        <w:t>Tiec</w:t>
+      </w:r>
+      <w:proofErr w:type="spellEnd"/>
+      <w:r>
+        <w:rPr>
+          <w:b/>
+        </w:rPr>
+        <w:t xml:space="preserve">: </w:t>
       </w:r>
       <w:proofErr w:type="spellStart"/>
       <w:r>
         <w:rPr>
           <w:b/>
         </w:rPr>
-        <w:t>I</w:t>
+        <w:t>Innov</w:t>
       </w:r>
       <w:r>
         <w:rPr>
           <w:b/>
         </w:rPr>
-        <w:t>tida</w:t>
-      </w:r>
-      <w:proofErr w:type="spellEnd"/>
+        <w:t>E</w:t>
+      </w:r>
       <w:r>
         <w:rPr>
           <w:b/>
         </w:rPr>
-        <w:t>-</w:t>
-      </w:r>
-      <w:r>
-        <w:rPr>
-          <w:b/>
-        </w:rPr>
-        <w:t xml:space="preserve"> </w:t>
-      </w:r>
-      <w:proofErr w:type="spellStart"/>
-      <w:r>
-        <w:rPr>
-          <w:b/>
-        </w:rPr>
-        <w:t>Tiec</w:t>
-      </w:r>
-      <w:proofErr w:type="spellEnd"/>
-      <w:r>
-        <w:rPr>
-          <w:b/>
-        </w:rPr>
-        <w:t xml:space="preserve">: </w:t>
-      </w:r>
-      <w:proofErr w:type="spellStart"/>
-      <w:r>
-        <w:rPr>
-          <w:b/>
-        </w:rPr>
-        <w:t>Innovegypt</w:t>
+        <w:t>gypt</w:t>
       </w:r>
       <w:proofErr w:type="spellEnd"/>
       <w:r>
@@ -1915,7 +2018,7 @@
               </wp:inline>
             </w:drawing>
           </mc:Choice>
-          <mc:Fallback xmlns:a="http://schemas.openxmlformats.org/drawingml/2006/main" xmlns:w16du="http://schemas.microsoft.com/office/word/2023/wordml/word16du">
+          <mc:Fallback xmlns:w16du="http://schemas.microsoft.com/office/word/2023/wordml/word16du" xmlns:a="http://schemas.openxmlformats.org/drawingml/2006/main">
             <w:pict>
               <v:group id="Group 4002" style="width:472.63pt;height:0.800049pt;mso-position-horizontal-relative:char;mso-position-vertical-relative:line" coordsize="60024,101">
                 <v:shape id="Shape 4712" style="position:absolute;width:60024;height:101;left:0;top:0;" coordsize="6002401,10161" path="m0,0l6002401,0l6002401,10161l0,10161l0,0">
@@ -1937,13 +2040,42 @@
         <w:spacing w:after="31" w:line="240" w:lineRule="auto"/>
         <w:ind w:left="0" w:firstLine="0"/>
         <w:jc w:val="left"/>
-      </w:pPr>
-      <w:r>
         <w:rPr>
           <w:sz w:val="22"/>
         </w:rPr>
+      </w:pPr>
+      <w:r>
+        <w:rPr>
+          <w:sz w:val="22"/>
+        </w:rPr>
+        <w:t xml:space="preserve">- Arabic </w:t>
+      </w:r>
+      <w:r>
+        <w:t xml:space="preserve">‘’ </w:t>
+      </w:r>
+      <w:r>
+        <w:t>Native</w:t>
+      </w:r>
+      <w:r>
+        <w:t xml:space="preserve"> ‘’  </w:t>
+      </w:r>
+      <w:r>
+        <w:rPr>
+          <w:sz w:val="22"/>
+        </w:rPr>
         <w:tab/>
       </w:r>
+    </w:p>
+    <w:p>
+      <w:pPr>
+        <w:tabs>
+          <w:tab w:val="center" w:pos="421"/>
+          <w:tab w:val="center" w:pos="2866"/>
+        </w:tabs>
+        <w:spacing w:after="31" w:line="240" w:lineRule="auto"/>
+        <w:ind w:left="0" w:firstLine="0"/>
+        <w:jc w:val="left"/>
+      </w:pPr>
       <w:r>
         <w:t>-</w:t>
       </w:r>
@@ -5820,7 +5952,7 @@
   <w:style w:type="paragraph" w:default="1" w:styleId="Normal">
     <w:name w:val="Normal"/>
     <w:qFormat/>
-    <w:rsid w:val="008608A9"/>
+    <w:rsid w:val="00AF0852"/>
     <w:pPr>
       <w:spacing w:after="150" w:line="264" w:lineRule="auto"/>
       <w:ind w:left="10" w:hanging="10"/>

--- a/CV/Marwan Ayman Mohamed.docx
+++ b/CV/Marwan Ayman Mohamed.docx
@@ -751,7 +751,7 @@
           </mc:Choice>
           <mc:Fallback>
             <w:pict>
-              <v:group w14:anchorId="2DC77128" id="Group 1270289823" o:spid="_x0000_s1026" style="width:472.65pt;height:.85pt;mso-position-horizontal-relative:char;mso-position-vertical-relative:line" coordsize="60024,104" o:gfxdata="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">
+              <v:group w14:anchorId="0DD0AC6F" id="Group 1270289823" o:spid="_x0000_s1026" style="width:472.65pt;height:.85pt;mso-position-horizontal-relative:char;mso-position-vertical-relative:line" coordsize="60024,104" o:gfxdata="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">
                 <v:shape id="Shape 4699" o:spid="_x0000_s1027" style="position:absolute;width:60024;height:104;visibility:visible;mso-wrap-style:square;v-text-anchor:top" coordsize="6002401,10478" o:gfxdata="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" path="m,l6002401,r,10478l,10478,,e" fillcolor="black" stroked="f" strokeweight="0">
                   <v:stroke miterlimit="83231f" joinstyle="miter"/>
                   <v:path arrowok="t" textboxrect="0,0,6002401,10478"/>
@@ -1010,7 +1010,6 @@
         <w:ind w:left="7" w:firstLine="0"/>
         <w:jc w:val="left"/>
       </w:pPr>
-      <w:proofErr w:type="spellStart"/>
       <w:r>
         <w:rPr>
           <w:b/>
@@ -1023,58 +1022,47 @@
         </w:rPr>
         <w:t>tida</w:t>
       </w:r>
-      <w:proofErr w:type="spellEnd"/>
       <w:r>
         <w:rPr>
           <w:b/>
         </w:rPr>
-        <w:t>-</w:t>
+        <w:t xml:space="preserve"> –</w:t>
       </w:r>
       <w:r>
         <w:rPr>
           <w:b/>
         </w:rPr>
+        <w:t xml:space="preserve"> Tiec</w:t>
+      </w:r>
+      <w:r>
+        <w:rPr>
+          <w:b/>
+        </w:rPr>
+        <w:t>|</w:t>
+      </w:r>
+      <w:r>
+        <w:rPr>
+          <w:b/>
+        </w:rPr>
         <w:t xml:space="preserve"> </w:t>
       </w:r>
-      <w:proofErr w:type="spellStart"/>
       <w:r>
         <w:rPr>
           <w:b/>
         </w:rPr>
-        <w:t>Tiec</w:t>
-      </w:r>
-      <w:proofErr w:type="spellEnd"/>
+        <w:t>Innov</w:t>
+      </w:r>
       <w:r>
         <w:rPr>
           <w:b/>
         </w:rPr>
-        <w:t xml:space="preserve">: </w:t>
-      </w:r>
-      <w:proofErr w:type="spellStart"/>
+        <w:t>E</w:t>
+      </w:r>
       <w:r>
         <w:rPr>
           <w:b/>
         </w:rPr>
-        <w:t>Innov</w:t>
-      </w:r>
-      <w:r>
-        <w:rPr>
-          <w:b/>
-        </w:rPr>
-        <w:t>E</w:t>
-      </w:r>
-      <w:r>
-        <w:rPr>
-          <w:b/>
-        </w:rPr>
-        <w:t>gypt</w:t>
-      </w:r>
-      <w:proofErr w:type="spellEnd"/>
-      <w:r>
-        <w:rPr>
-          <w:b/>
-        </w:rPr>
-        <w:t xml:space="preserve"> Program</w:t>
+        <w:t>gypt Program</w:t>
       </w:r>
       <w:r>
         <w:rPr>
@@ -1138,15 +1126,7 @@
         <w:t>Innovation Immersion</w:t>
       </w:r>
       <w:r>
-        <w:t xml:space="preserve">: Successfully completed a comprehensive </w:t>
-      </w:r>
-      <w:proofErr w:type="spellStart"/>
-      <w:r>
-        <w:t>InnovEgypt</w:t>
-      </w:r>
-      <w:proofErr w:type="spellEnd"/>
-      <w:r>
-        <w:t xml:space="preserve"> internship, gaining deep insights into innovation, creativity, and entrepreneurship.</w:t>
+        <w:t>: Successfully completed a comprehensive InnovEgypt internship, gaining deep insights into innovation, creativity, and entrepreneurship.</w:t>
       </w:r>
     </w:p>
     <w:p>
@@ -1407,7 +1387,22 @@
         <w:t xml:space="preserve">19 </w:t>
       </w:r>
       <w:r>
-        <w:t>- 2023</w:t>
+        <w:t>–</w:t>
+      </w:r>
+      <w:r>
+        <w:t xml:space="preserve"> 2023</w:t>
+      </w:r>
+      <w:r>
+        <w:t xml:space="preserve"> (</w:t>
+      </w:r>
+      <w:r>
+        <w:rPr>
+          <w:szCs w:val="24"/>
+        </w:rPr>
+        <w:t>bachelor’s degree</w:t>
+      </w:r>
+      <w:r>
+        <w:t>)</w:t>
       </w:r>
     </w:p>
     <w:p/>
@@ -2086,7 +2081,16 @@
         <w:t xml:space="preserve"> </w:t>
       </w:r>
       <w:r>
-        <w:t xml:space="preserve">English ‘’ Professional working proficiency ‘’  </w:t>
+        <w:t xml:space="preserve">English ‘’ </w:t>
+      </w:r>
+      <w:r>
+        <w:t>Upper-Intermediate (B2)</w:t>
+      </w:r>
+      <w:r>
+        <w:t xml:space="preserve"> </w:t>
+      </w:r>
+      <w:r>
+        <w:t xml:space="preserve">‘’  </w:t>
       </w:r>
     </w:p>
     <w:p>

--- a/CV/Marwan Ayman Mohamed.docx
+++ b/CV/Marwan Ayman Mohamed.docx
@@ -223,7 +223,7 @@
               </wp:inline>
             </w:drawing>
           </mc:Choice>
-          <mc:Fallback xmlns:w16du="http://schemas.microsoft.com/office/word/2023/wordml/word16du" xmlns:a="http://schemas.openxmlformats.org/drawingml/2006/main">
+          <mc:Fallback xmlns:a="http://schemas.openxmlformats.org/drawingml/2006/main" xmlns:w16du="http://schemas.microsoft.com/office/word/2023/wordml/word16du">
             <w:pict>
               <v:group id="Group 4080" style="width:472.15pt;height:0.669983pt;mso-position-horizontal-relative:char;mso-position-vertical-relative:line" coordsize="59963,85">
                 <v:shape id="Shape 4696" style="position:absolute;width:59963;height:91;left:0;top:0;" coordsize="5996306,9144" path="m0,0l5996306,0l5996306,9144l0,9144l0,0">
@@ -247,7 +247,25 @@
         <w:ind w:left="360" w:right="7"/>
       </w:pPr>
       <w:r>
-        <w:t>Junior Web Developer specializing in front end development, Experienced with all stages of the development cycle for dynamic web projects. Well-versed in numerous programming languages including HTML5, PHP, OOP, JavaScript, CSS, MySQL, Laravel, React.</w:t>
+        <w:t xml:space="preserve">Junior Web Developer specializing in </w:t>
+      </w:r>
+      <w:r>
+        <w:t>front-end</w:t>
+      </w:r>
+      <w:r>
+        <w:t xml:space="preserve"> development, Experienced with all stages of the development cycle for dynamic web projects. Well-versed in numerous programming languages</w:t>
+      </w:r>
+      <w:r>
+        <w:t>,</w:t>
+      </w:r>
+      <w:r>
+        <w:t xml:space="preserve"> including HTML5, PHP, OOP, JavaScript, CSS, MySQL, Laravel, </w:t>
+      </w:r>
+      <w:r>
+        <w:t xml:space="preserve">and </w:t>
+      </w:r>
+      <w:r>
+        <w:t>React.</w:t>
       </w:r>
     </w:p>
     <w:p>
@@ -272,7 +290,13 @@
         <w:t xml:space="preserve"> </w:t>
       </w:r>
       <w:r>
-        <w:t>applications, with a focus on delivering seamless user experiences, Adept at leveraging Firebase's real-time database and authentication services to create dynamic and responsive applications</w:t>
+        <w:t>applications with a focus on delivering seamless user experiences</w:t>
+      </w:r>
+      <w:r>
+        <w:t>. Adept</w:t>
+      </w:r>
+      <w:r>
+        <w:t xml:space="preserve"> at leveraging Firebase's real-time database and authentication services to create dynamic and responsive applications</w:t>
       </w:r>
       <w:r>
         <w:t>.</w:t>
@@ -289,7 +313,13 @@
         <w:ind w:left="360" w:right="7"/>
       </w:pPr>
       <w:r>
-        <w:t>IGSCE Computer science teacher for more than six-months.</w:t>
+        <w:t xml:space="preserve">IGSCE Computer science teacher for more than </w:t>
+      </w:r>
+      <w:r>
+        <w:t>six months</w:t>
+      </w:r>
+      <w:r>
+        <w:t>.</w:t>
       </w:r>
     </w:p>
     <w:p>
@@ -406,7 +436,7 @@
               </wp:inline>
             </w:drawing>
           </mc:Choice>
-          <mc:Fallback xmlns:w16du="http://schemas.microsoft.com/office/word/2023/wordml/word16du" xmlns:a="http://schemas.openxmlformats.org/drawingml/2006/main">
+          <mc:Fallback xmlns:a="http://schemas.openxmlformats.org/drawingml/2006/main" xmlns:w16du="http://schemas.microsoft.com/office/word/2023/wordml/word16du">
             <w:pict>
               <v:group id="Group 4082" style="width:472.63pt;height:0.825012pt;mso-position-horizontal-relative:char;mso-position-vertical-relative:line" coordsize="60024,104">
                 <v:shape id="Shape 4700" style="position:absolute;width:60024;height:104;left:0;top:0;" coordsize="6002401,10478" path="m0,0l6002401,0l6002401,10478l0,10478l0,0">
@@ -559,7 +589,10 @@
         <w:ind w:left="360" w:right="7"/>
       </w:pPr>
       <w:r>
-        <w:t>Acquired comprehensive knowledge and skills in web development, covering all stages of the development lifecycle.</w:t>
+        <w:t xml:space="preserve">Acquired comprehensive knowledge and skills in web development, covering all </w:t>
+      </w:r>
+      <w:r>
+        <w:t>The stages of the development lifecycle.</w:t>
       </w:r>
     </w:p>
     <w:p>
@@ -573,7 +606,13 @@
         <w:ind w:left="360" w:right="7"/>
       </w:pPr>
       <w:r>
-        <w:t xml:space="preserve">Developed dynamic web applications using the Laravel framework, a popular PHP framework </w:t>
+        <w:t xml:space="preserve">Developed dynamic web applications using the Laravel framework, a popular PHP </w:t>
+      </w:r>
+      <w:r>
+        <w:t>framework.</w:t>
+      </w:r>
+      <w:r>
+        <w:t xml:space="preserve"> </w:t>
       </w:r>
     </w:p>
     <w:p>
@@ -896,7 +935,10 @@
         <w:ind w:left="0" w:firstLine="0"/>
       </w:pPr>
       <w:r>
-        <w:t>Internships / Trainings</w:t>
+        <w:t xml:space="preserve">Internships / </w:t>
+      </w:r>
+      <w:r>
+        <w:t>Training</w:t>
       </w:r>
     </w:p>
     <w:p>
@@ -2013,7 +2055,7 @@
               </wp:inline>
             </w:drawing>
           </mc:Choice>
-          <mc:Fallback xmlns:w16du="http://schemas.microsoft.com/office/word/2023/wordml/word16du" xmlns:a="http://schemas.openxmlformats.org/drawingml/2006/main">
+          <mc:Fallback xmlns:a="http://schemas.openxmlformats.org/drawingml/2006/main" xmlns:w16du="http://schemas.microsoft.com/office/word/2023/wordml/word16du">
             <w:pict>
               <v:group id="Group 4002" style="width:472.63pt;height:0.800049pt;mso-position-horizontal-relative:char;mso-position-vertical-relative:line" coordsize="60024,101">
                 <v:shape id="Shape 4712" style="position:absolute;width:60024;height:101;left:0;top:0;" coordsize="6002401,10161" path="m0,0l6002401,0l6002401,10161l0,10161l0,0">
@@ -2046,13 +2088,7 @@
         <w:t xml:space="preserve">- Arabic </w:t>
       </w:r>
       <w:r>
-        <w:t xml:space="preserve">‘’ </w:t>
-      </w:r>
-      <w:r>
-        <w:t>Native</w:t>
-      </w:r>
-      <w:r>
-        <w:t xml:space="preserve"> ‘’  </w:t>
+        <w:t xml:space="preserve">‘’ Native ‘’  </w:t>
       </w:r>
       <w:r>
         <w:rPr>
@@ -2084,10 +2120,7 @@
         <w:t xml:space="preserve">English ‘’ </w:t>
       </w:r>
       <w:r>
-        <w:t>Upper-Intermediate (B2)</w:t>
-      </w:r>
-      <w:r>
-        <w:t xml:space="preserve"> </w:t>
+        <w:t xml:space="preserve">Upper-Intermediate (B2) </w:t>
       </w:r>
       <w:r>
         <w:t xml:space="preserve">‘’  </w:t>
@@ -6013,7 +6046,6 @@
   <w:style w:type="character" w:default="1" w:styleId="DefaultParagraphFont">
     <w:name w:val="Default Paragraph Font"/>
     <w:uiPriority w:val="1"/>
-    <w:semiHidden/>
     <w:unhideWhenUsed/>
   </w:style>
   <w:style w:type="table" w:default="1" w:styleId="TableNormal">

--- a/CV/Marwan Ayman Mohamed.docx
+++ b/CV/Marwan Ayman Mohamed.docx
@@ -127,8 +127,14 @@
         <w:pStyle w:val="Heading2"/>
         <w:spacing w:line="240" w:lineRule="auto"/>
         <w:ind w:left="-5"/>
-      </w:pPr>
-      <w:r>
+        <w:rPr>
+          <w:sz w:val="28"/>
+        </w:rPr>
+      </w:pPr>
+      <w:r>
+        <w:rPr>
+          <w:sz w:val="28"/>
+        </w:rPr>
         <w:t>Career Summary</w:t>
       </w:r>
     </w:p>
@@ -259,7 +265,16 @@
         <w:t>,</w:t>
       </w:r>
       <w:r>
-        <w:t xml:space="preserve"> including HTML5, PHP, OOP, JavaScript, CSS, MySQL, Laravel, </w:t>
+        <w:t xml:space="preserve"> including HTML5,</w:t>
+      </w:r>
+      <w:r>
+        <w:t xml:space="preserve"> </w:t>
+      </w:r>
+      <w:r>
+        <w:t>CSS, JavaScript, OOP,</w:t>
+      </w:r>
+      <w:r>
+        <w:t xml:space="preserve"> PHP, MySQL, Laravel, </w:t>
       </w:r>
       <w:r>
         <w:t xml:space="preserve">and </w:t>
@@ -290,7 +305,13 @@
         <w:t xml:space="preserve"> </w:t>
       </w:r>
       <w:r>
-        <w:t>applications with a focus on delivering seamless user experiences</w:t>
+        <w:t xml:space="preserve">applications </w:t>
+      </w:r>
+      <w:r>
+        <w:t>that</w:t>
+      </w:r>
+      <w:r>
+        <w:t xml:space="preserve"> focus on delivering seamless user experiences</w:t>
       </w:r>
       <w:r>
         <w:t>. Adept</w:t>
@@ -321,6 +342,12 @@
       <w:r>
         <w:t>.</w:t>
       </w:r>
+    </w:p>
+    <w:p>
+      <w:pPr>
+        <w:spacing w:after="31" w:line="240" w:lineRule="auto"/>
+        <w:ind w:right="7"/>
+      </w:pPr>
     </w:p>
     <w:p>
       <w:pPr>
@@ -592,7 +619,16 @@
         <w:t xml:space="preserve">Acquired comprehensive knowledge and skills in web development, covering all </w:t>
       </w:r>
       <w:r>
-        <w:t>The stages of the development lifecycle.</w:t>
+        <w:t>the</w:t>
+      </w:r>
+      <w:r>
+        <w:t xml:space="preserve"> </w:t>
+      </w:r>
+      <w:r>
+        <w:t>development lifecycle stages</w:t>
+      </w:r>
+      <w:r>
+        <w:t>.</w:t>
       </w:r>
     </w:p>
     <w:p>
@@ -679,246 +715,8 @@
     </w:p>
     <w:p>
       <w:pPr>
-        <w:spacing w:after="31" w:line="240" w:lineRule="auto"/>
+        <w:spacing w:after="14" w:line="240" w:lineRule="auto"/>
         <w:ind w:left="0" w:right="7" w:firstLine="0"/>
-        <w:rPr>
-          <w:b/>
-          <w:bCs/>
-        </w:rPr>
-      </w:pPr>
-    </w:p>
-    <w:p>
-      <w:pPr>
-        <w:pStyle w:val="Heading2"/>
-        <w:spacing w:line="240" w:lineRule="auto"/>
-        <w:ind w:left="-5"/>
-      </w:pPr>
-      <w:r>
-        <w:t>Graduation Project</w:t>
-      </w:r>
-    </w:p>
-    <w:p>
-      <w:pPr>
-        <w:spacing w:after="44" w:line="240" w:lineRule="auto"/>
-        <w:ind w:left="-16" w:right="-3" w:firstLine="0"/>
-        <w:jc w:val="left"/>
-      </w:pPr>
-      <w:r>
-        <w:rPr>
-          <w:noProof/>
-          <w:sz w:val="22"/>
-        </w:rPr>
-        <mc:AlternateContent>
-          <mc:Choice Requires="wpg">
-            <w:drawing>
-              <wp:inline distT="0" distB="0" distL="0" distR="0" wp14:anchorId="5E75B640" wp14:editId="64DD8B0A">
-                <wp:extent cx="6002401" cy="10478"/>
-                <wp:effectExtent l="0" t="0" r="0" b="0"/>
-                <wp:docPr id="1270289823" name="Group 1270289823"/>
-                <wp:cNvGraphicFramePr/>
-                <a:graphic xmlns:a="http://schemas.openxmlformats.org/drawingml/2006/main">
-                  <a:graphicData uri="http://schemas.microsoft.com/office/word/2010/wordprocessingGroup">
-                    <wpg:wgp>
-                      <wpg:cNvGrpSpPr/>
-                      <wpg:grpSpPr>
-                        <a:xfrm>
-                          <a:off x="0" y="0"/>
-                          <a:ext cx="6002401" cy="10478"/>
-                          <a:chOff x="0" y="0"/>
-                          <a:chExt cx="6002401" cy="10478"/>
-                        </a:xfrm>
-                      </wpg:grpSpPr>
-                      <wps:wsp>
-                        <wps:cNvPr id="1598524594" name="Shape 4699"/>
-                        <wps:cNvSpPr/>
-                        <wps:spPr>
-                          <a:xfrm>
-                            <a:off x="0" y="0"/>
-                            <a:ext cx="6002401" cy="10478"/>
-                          </a:xfrm>
-                          <a:custGeom>
-                            <a:avLst/>
-                            <a:gdLst/>
-                            <a:ahLst/>
-                            <a:cxnLst/>
-                            <a:rect l="0" t="0" r="0" b="0"/>
-                            <a:pathLst>
-                              <a:path w="6002401" h="10478">
-                                <a:moveTo>
-                                  <a:pt x="0" y="0"/>
-                                </a:moveTo>
-                                <a:lnTo>
-                                  <a:pt x="6002401" y="0"/>
-                                </a:lnTo>
-                                <a:lnTo>
-                                  <a:pt x="6002401" y="10478"/>
-                                </a:lnTo>
-                                <a:lnTo>
-                                  <a:pt x="0" y="10478"/>
-                                </a:lnTo>
-                                <a:lnTo>
-                                  <a:pt x="0" y="0"/>
-                                </a:lnTo>
-                              </a:path>
-                            </a:pathLst>
-                          </a:custGeom>
-                          <a:ln w="0" cap="flat">
-                            <a:miter lim="127000"/>
-                          </a:ln>
-                        </wps:spPr>
-                        <wps:style>
-                          <a:lnRef idx="0">
-                            <a:srgbClr val="000000">
-                              <a:alpha val="0"/>
-                            </a:srgbClr>
-                          </a:lnRef>
-                          <a:fillRef idx="1">
-                            <a:srgbClr val="000000"/>
-                          </a:fillRef>
-                          <a:effectRef idx="0">
-                            <a:scrgbClr r="0" g="0" b="0"/>
-                          </a:effectRef>
-                          <a:fontRef idx="none"/>
-                        </wps:style>
-                        <wps:bodyPr/>
-                      </wps:wsp>
-                    </wpg:wgp>
-                  </a:graphicData>
-                </a:graphic>
-              </wp:inline>
-            </w:drawing>
-          </mc:Choice>
-          <mc:Fallback>
-            <w:pict>
-              <v:group w14:anchorId="0DD0AC6F" id="Group 1270289823" o:spid="_x0000_s1026" style="width:472.65pt;height:.85pt;mso-position-horizontal-relative:char;mso-position-vertical-relative:line" coordsize="60024,104" o:gfxdata="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">
-                <v:shape id="Shape 4699" o:spid="_x0000_s1027" style="position:absolute;width:60024;height:104;visibility:visible;mso-wrap-style:square;v-text-anchor:top" coordsize="6002401,10478" o:gfxdata="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" path="m,l6002401,r,10478l,10478,,e" fillcolor="black" stroked="f" strokeweight="0">
-                  <v:stroke miterlimit="83231f" joinstyle="miter"/>
-                  <v:path arrowok="t" textboxrect="0,0,6002401,10478"/>
-                </v:shape>
-                <w10:anchorlock/>
-              </v:group>
-            </w:pict>
-          </mc:Fallback>
-        </mc:AlternateContent>
-      </w:r>
-    </w:p>
-    <w:p>
-      <w:pPr>
-        <w:spacing w:after="14" w:line="240" w:lineRule="auto"/>
-        <w:ind w:right="7"/>
-      </w:pPr>
-      <w:r>
-        <w:rPr>
-          <w:b/>
-          <w:bCs/>
-        </w:rPr>
-        <w:t>E-Commerce Furniture App with Augmented Reality</w:t>
-      </w:r>
-    </w:p>
-    <w:p>
-      <w:pPr>
-        <w:pStyle w:val="ListParagraph"/>
-        <w:numPr>
-          <w:ilvl w:val="0"/>
-          <w:numId w:val="8"/>
-        </w:numPr>
-        <w:spacing w:after="14" w:line="240" w:lineRule="auto"/>
-        <w:ind w:left="360" w:right="7"/>
-      </w:pPr>
-      <w:r>
-        <w:t>Conceptualized and executed a comprehensive e-commerce furniture application using the Flutter framework, adhering to modern design principles and intuitive user experience.</w:t>
-      </w:r>
-    </w:p>
-    <w:p>
-      <w:pPr>
-        <w:pStyle w:val="ListParagraph"/>
-        <w:numPr>
-          <w:ilvl w:val="0"/>
-          <w:numId w:val="8"/>
-        </w:numPr>
-        <w:spacing w:after="14" w:line="240" w:lineRule="auto"/>
-        <w:ind w:left="360" w:right="7"/>
-      </w:pPr>
-      <w:r>
-        <w:t>Pioneered the integration of augmented reality (AR) into the app, enabling users to visualize furniture products within their personal spaces through an interactive AR experience.</w:t>
-      </w:r>
-    </w:p>
-    <w:p>
-      <w:pPr>
-        <w:spacing w:after="14" w:line="240" w:lineRule="auto"/>
-        <w:ind w:right="7"/>
-      </w:pPr>
-    </w:p>
-    <w:p>
-      <w:pPr>
-        <w:spacing w:after="14" w:line="240" w:lineRule="auto"/>
-        <w:ind w:right="7"/>
-      </w:pPr>
-    </w:p>
-    <w:p>
-      <w:pPr>
-        <w:spacing w:after="14" w:line="240" w:lineRule="auto"/>
-        <w:ind w:right="7"/>
-      </w:pPr>
-    </w:p>
-    <w:p>
-      <w:pPr>
-        <w:spacing w:after="14" w:line="240" w:lineRule="auto"/>
-        <w:ind w:right="7"/>
-      </w:pPr>
-    </w:p>
-    <w:p>
-      <w:pPr>
-        <w:spacing w:after="14" w:line="240" w:lineRule="auto"/>
-        <w:ind w:right="7"/>
-      </w:pPr>
-    </w:p>
-    <w:p>
-      <w:pPr>
-        <w:spacing w:after="14" w:line="240" w:lineRule="auto"/>
-        <w:ind w:right="7"/>
-      </w:pPr>
-    </w:p>
-    <w:p>
-      <w:pPr>
-        <w:spacing w:after="14" w:line="240" w:lineRule="auto"/>
-        <w:ind w:right="7"/>
-      </w:pPr>
-    </w:p>
-    <w:p>
-      <w:pPr>
-        <w:spacing w:after="14" w:line="240" w:lineRule="auto"/>
-        <w:ind w:right="7"/>
-      </w:pPr>
-    </w:p>
-    <w:p>
-      <w:pPr>
-        <w:spacing w:after="14" w:line="240" w:lineRule="auto"/>
-        <w:ind w:right="7"/>
-      </w:pPr>
-    </w:p>
-    <w:p>
-      <w:pPr>
-        <w:spacing w:after="14" w:line="240" w:lineRule="auto"/>
-        <w:ind w:right="7"/>
-      </w:pPr>
-    </w:p>
-    <w:p>
-      <w:pPr>
-        <w:spacing w:after="14" w:line="240" w:lineRule="auto"/>
-        <w:ind w:right="7"/>
-      </w:pPr>
-    </w:p>
-    <w:p>
-      <w:pPr>
-        <w:spacing w:after="14" w:line="240" w:lineRule="auto"/>
-        <w:ind w:right="7"/>
-      </w:pPr>
-    </w:p>
-    <w:p>
-      <w:pPr>
-        <w:spacing w:after="14" w:line="240" w:lineRule="auto"/>
-        <w:ind w:right="7"/>
       </w:pPr>
     </w:p>
     <w:p>
@@ -1052,6 +850,7 @@
         <w:ind w:left="7" w:firstLine="0"/>
         <w:jc w:val="left"/>
       </w:pPr>
+      <w:proofErr w:type="spellStart"/>
       <w:r>
         <w:rPr>
           <w:b/>
@@ -1064,6 +863,7 @@
         </w:rPr>
         <w:t>tida</w:t>
       </w:r>
+      <w:proofErr w:type="spellEnd"/>
       <w:r>
         <w:rPr>
           <w:b/>
@@ -1074,12 +874,20 @@
         <w:rPr>
           <w:b/>
         </w:rPr>
-        <w:t xml:space="preserve"> Tiec</w:t>
-      </w:r>
+        <w:t xml:space="preserve"> </w:t>
+      </w:r>
+      <w:proofErr w:type="spellStart"/>
       <w:r>
         <w:rPr>
           <w:b/>
         </w:rPr>
+        <w:t>Tiec</w:t>
+      </w:r>
+      <w:proofErr w:type="spellEnd"/>
+      <w:r>
+        <w:rPr>
+          <w:b/>
+        </w:rPr>
         <w:t>|</w:t>
       </w:r>
       <w:r>
@@ -1088,6 +896,7 @@
         </w:rPr>
         <w:t xml:space="preserve"> </w:t>
       </w:r>
+      <w:proofErr w:type="spellStart"/>
       <w:r>
         <w:rPr>
           <w:b/>
@@ -1104,12 +913,19 @@
         <w:rPr>
           <w:b/>
         </w:rPr>
-        <w:t>gypt Program</w:t>
-      </w:r>
+        <w:t>gypt</w:t>
+      </w:r>
+      <w:proofErr w:type="spellEnd"/>
       <w:r>
         <w:rPr>
           <w:b/>
         </w:rPr>
+        <w:t xml:space="preserve"> Program</w:t>
+      </w:r>
+      <w:r>
+        <w:rPr>
+          <w:b/>
+        </w:rPr>
         <w:t xml:space="preserve"> </w:t>
       </w:r>
       <w:r>
@@ -1147,7 +963,22 @@
           <w:b/>
         </w:rPr>
         <w:tab/>
-        <w:t xml:space="preserve">   2022</w:t>
+        <w:t xml:space="preserve">  </w:t>
+      </w:r>
+      <w:r>
+        <w:rPr>
+          <w:b/>
+        </w:rPr>
+        <w:t xml:space="preserve">        </w:t>
+      </w:r>
+      <w:r>
+        <w:rPr>
+          <w:b/>
+        </w:rPr>
+        <w:t xml:space="preserve"> </w:t>
+      </w:r>
+      <w:r>
+        <w:t>July 2022</w:t>
       </w:r>
     </w:p>
     <w:p>
@@ -1168,7 +999,15 @@
         <w:t>Innovation Immersion</w:t>
       </w:r>
       <w:r>
-        <w:t>: Successfully completed a comprehensive InnovEgypt internship, gaining deep insights into innovation, creativity, and entrepreneurship.</w:t>
+        <w:t xml:space="preserve">: Successfully completed a comprehensive </w:t>
+      </w:r>
+      <w:proofErr w:type="spellStart"/>
+      <w:r>
+        <w:t>InnovEgypt</w:t>
+      </w:r>
+      <w:proofErr w:type="spellEnd"/>
+      <w:r>
+        <w:t xml:space="preserve"> internship, gaining deep insights into innovation, creativity, and entrepreneurship.</w:t>
       </w:r>
     </w:p>
     <w:p>
@@ -1261,7 +1100,177 @@
     <w:p>
       <w:pPr>
         <w:spacing w:after="14" w:line="240" w:lineRule="auto"/>
+        <w:ind w:left="360" w:right="7" w:firstLine="0"/>
+      </w:pPr>
+    </w:p>
+    <w:p>
+      <w:pPr>
+        <w:pStyle w:val="Heading2"/>
+        <w:spacing w:line="240" w:lineRule="auto"/>
+        <w:ind w:left="0" w:firstLine="0"/>
+      </w:pPr>
+    </w:p>
+    <w:p>
+      <w:pPr>
+        <w:pStyle w:val="Heading2"/>
+        <w:spacing w:line="240" w:lineRule="auto"/>
+        <w:ind w:left="0" w:firstLine="0"/>
+      </w:pPr>
+      <w:r>
+        <w:t>Graduation Project</w:t>
+      </w:r>
+    </w:p>
+    <w:p>
+      <w:pPr>
+        <w:spacing w:after="44" w:line="240" w:lineRule="auto"/>
+        <w:ind w:left="-16" w:right="-3" w:firstLine="0"/>
+        <w:jc w:val="left"/>
+      </w:pPr>
+      <w:r>
+        <w:rPr>
+          <w:noProof/>
+          <w:sz w:val="22"/>
+        </w:rPr>
+        <mc:AlternateContent>
+          <mc:Choice Requires="wpg">
+            <w:drawing>
+              <wp:inline distT="0" distB="0" distL="0" distR="0" wp14:anchorId="70E72B4B" wp14:editId="6F74D481">
+                <wp:extent cx="6002401" cy="10478"/>
+                <wp:effectExtent l="0" t="0" r="0" b="0"/>
+                <wp:docPr id="1270289823" name="Group 1270289823"/>
+                <wp:cNvGraphicFramePr/>
+                <a:graphic xmlns:a="http://schemas.openxmlformats.org/drawingml/2006/main">
+                  <a:graphicData uri="http://schemas.microsoft.com/office/word/2010/wordprocessingGroup">
+                    <wpg:wgp>
+                      <wpg:cNvGrpSpPr/>
+                      <wpg:grpSpPr>
+                        <a:xfrm>
+                          <a:off x="0" y="0"/>
+                          <a:ext cx="6002401" cy="10478"/>
+                          <a:chOff x="0" y="0"/>
+                          <a:chExt cx="6002401" cy="10478"/>
+                        </a:xfrm>
+                      </wpg:grpSpPr>
+                      <wps:wsp>
+                        <wps:cNvPr id="1598524594" name="Shape 4699"/>
+                        <wps:cNvSpPr/>
+                        <wps:spPr>
+                          <a:xfrm>
+                            <a:off x="0" y="0"/>
+                            <a:ext cx="6002401" cy="10478"/>
+                          </a:xfrm>
+                          <a:custGeom>
+                            <a:avLst/>
+                            <a:gdLst/>
+                            <a:ahLst/>
+                            <a:cxnLst/>
+                            <a:rect l="0" t="0" r="0" b="0"/>
+                            <a:pathLst>
+                              <a:path w="6002401" h="10478">
+                                <a:moveTo>
+                                  <a:pt x="0" y="0"/>
+                                </a:moveTo>
+                                <a:lnTo>
+                                  <a:pt x="6002401" y="0"/>
+                                </a:lnTo>
+                                <a:lnTo>
+                                  <a:pt x="6002401" y="10478"/>
+                                </a:lnTo>
+                                <a:lnTo>
+                                  <a:pt x="0" y="10478"/>
+                                </a:lnTo>
+                                <a:lnTo>
+                                  <a:pt x="0" y="0"/>
+                                </a:lnTo>
+                              </a:path>
+                            </a:pathLst>
+                          </a:custGeom>
+                          <a:ln w="0" cap="flat">
+                            <a:miter lim="127000"/>
+                          </a:ln>
+                        </wps:spPr>
+                        <wps:style>
+                          <a:lnRef idx="0">
+                            <a:srgbClr val="000000">
+                              <a:alpha val="0"/>
+                            </a:srgbClr>
+                          </a:lnRef>
+                          <a:fillRef idx="1">
+                            <a:srgbClr val="000000"/>
+                          </a:fillRef>
+                          <a:effectRef idx="0">
+                            <a:scrgbClr r="0" g="0" b="0"/>
+                          </a:effectRef>
+                          <a:fontRef idx="none"/>
+                        </wps:style>
+                        <wps:bodyPr/>
+                      </wps:wsp>
+                    </wpg:wgp>
+                  </a:graphicData>
+                </a:graphic>
+              </wp:inline>
+            </w:drawing>
+          </mc:Choice>
+          <mc:Fallback>
+            <w:pict>
+              <v:group w14:anchorId="09F92AC2" id="Group 1270289823" o:spid="_x0000_s1026" style="width:472.65pt;height:.85pt;mso-position-horizontal-relative:char;mso-position-vertical-relative:line" coordsize="60024,104" o:gfxdata="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">
+                <v:shape id="Shape 4699" o:spid="_x0000_s1027" style="position:absolute;width:60024;height:104;visibility:visible;mso-wrap-style:square;v-text-anchor:top" coordsize="6002401,10478" o:gfxdata="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" path="m,l6002401,r,10478l,10478,,e" fillcolor="black" stroked="f" strokeweight="0">
+                  <v:stroke miterlimit="83231f" joinstyle="miter"/>
+                  <v:path arrowok="t" textboxrect="0,0,6002401,10478"/>
+                </v:shape>
+                <w10:anchorlock/>
+              </v:group>
+            </w:pict>
+          </mc:Fallback>
+        </mc:AlternateContent>
+      </w:r>
+    </w:p>
+    <w:p>
+      <w:pPr>
+        <w:spacing w:after="14" w:line="240" w:lineRule="auto"/>
         <w:ind w:right="7"/>
+      </w:pPr>
+      <w:r>
+        <w:rPr>
+          <w:b/>
+          <w:bCs/>
+        </w:rPr>
+        <w:t>E-Commerce Furniture App with Augmented Reality</w:t>
+      </w:r>
+    </w:p>
+    <w:p>
+      <w:pPr>
+        <w:pStyle w:val="ListParagraph"/>
+        <w:numPr>
+          <w:ilvl w:val="0"/>
+          <w:numId w:val="8"/>
+        </w:numPr>
+        <w:spacing w:after="14" w:line="240" w:lineRule="auto"/>
+        <w:ind w:left="360" w:right="7"/>
+      </w:pPr>
+      <w:r>
+        <w:t>Conceptualized and executed a comprehensive e-commerce furniture application using the Flutter framework, adhering to modern design principles and intuitive user experience.</w:t>
+      </w:r>
+    </w:p>
+    <w:p>
+      <w:pPr>
+        <w:pStyle w:val="ListParagraph"/>
+        <w:numPr>
+          <w:ilvl w:val="0"/>
+          <w:numId w:val="8"/>
+        </w:numPr>
+        <w:spacing w:after="14" w:line="240" w:lineRule="auto"/>
+        <w:ind w:left="360" w:right="7"/>
+      </w:pPr>
+      <w:r>
+        <w:t>Pioneered the integration of augmented reality (AR) into the app, enabling users to visualize furniture products within their personal spaces through an interactive AR experience.</w:t>
+      </w:r>
+    </w:p>
+    <w:p>
+      <w:pPr>
+        <w:pStyle w:val="Heading2"/>
+        <w:spacing w:line="240" w:lineRule="auto"/>
+        <w:ind w:left="0" w:firstLine="0"/>
       </w:pPr>
     </w:p>
     <w:p>
@@ -1435,15 +1444,31 @@
         <w:t xml:space="preserve"> 2023</w:t>
       </w:r>
       <w:r>
-        <w:t xml:space="preserve"> (</w:t>
-      </w:r>
-      <w:r>
-        <w:rPr>
+        <w:t xml:space="preserve"> </w:t>
+      </w:r>
+      <w:r>
+        <w:rPr>
+          <w:b/>
+          <w:bCs/>
+          <w:u w:val="single"/>
+        </w:rPr>
+        <w:t>(</w:t>
+      </w:r>
+      <w:r>
+        <w:rPr>
+          <w:b/>
+          <w:bCs/>
           <w:szCs w:val="24"/>
+          <w:u w:val="single"/>
         </w:rPr>
         <w:t>bachelor’s degree</w:t>
       </w:r>
       <w:r>
+        <w:rPr>
+          <w:b/>
+          <w:bCs/>
+          <w:u w:val="single"/>
+        </w:rPr>
         <w:t>)</w:t>
       </w:r>
     </w:p>
@@ -1564,6 +1589,45 @@
     </w:p>
     <w:p>
       <w:pPr>
+        <w:tabs>
+          <w:tab w:val="center" w:pos="421"/>
+          <w:tab w:val="right" w:pos="9433"/>
+        </w:tabs>
+        <w:spacing w:after="4" w:line="240" w:lineRule="auto"/>
+        <w:jc w:val="left"/>
+        <w:rPr>
+          <w:b/>
+          <w:bCs/>
+          <w:szCs w:val="24"/>
+        </w:rPr>
+      </w:pPr>
+      <w:r>
+        <w:rPr>
+          <w:b/>
+          <w:bCs/>
+          <w:szCs w:val="24"/>
+        </w:rPr>
+        <w:t xml:space="preserve">Soft </w:t>
+      </w:r>
+      <w:r>
+        <w:rPr>
+          <w:b/>
+          <w:bCs/>
+          <w:szCs w:val="24"/>
+        </w:rPr>
+        <w:t>s</w:t>
+      </w:r>
+      <w:r>
+        <w:rPr>
+          <w:b/>
+          <w:bCs/>
+          <w:szCs w:val="24"/>
+        </w:rPr>
+        <w:t>kills:</w:t>
+      </w:r>
+    </w:p>
+    <w:p>
+      <w:pPr>
         <w:pStyle w:val="ListParagraph"/>
         <w:numPr>
           <w:ilvl w:val="0"/>
@@ -1582,117 +1646,8 @@
       <w:r>
         <w:rPr>
           <w:sz w:val="22"/>
-          <w:u w:val="single"/>
         </w:rPr>
         <w:t>Presentation skills</w:t>
-      </w:r>
-      <w:r>
-        <w:rPr>
-          <w:sz w:val="22"/>
-        </w:rPr>
-        <w:t xml:space="preserve"> </w:t>
-      </w:r>
-      <w:r>
-        <w:rPr>
-          <w:b/>
-          <w:bCs/>
-          <w:sz w:val="22"/>
-        </w:rPr>
-        <w:t>|</w:t>
-      </w:r>
-      <w:r>
-        <w:rPr>
-          <w:sz w:val="22"/>
-        </w:rPr>
-        <w:t xml:space="preserve"> </w:t>
-      </w:r>
-      <w:r>
-        <w:rPr>
-          <w:sz w:val="22"/>
-          <w:u w:val="single"/>
-        </w:rPr>
-        <w:t>Strong problem-solving</w:t>
-      </w:r>
-      <w:r>
-        <w:rPr>
-          <w:sz w:val="22"/>
-        </w:rPr>
-        <w:t xml:space="preserve"> </w:t>
-      </w:r>
-      <w:r>
-        <w:rPr>
-          <w:b/>
-          <w:bCs/>
-          <w:sz w:val="22"/>
-        </w:rPr>
-        <w:t>|</w:t>
-      </w:r>
-      <w:r>
-        <w:rPr>
-          <w:sz w:val="22"/>
-        </w:rPr>
-        <w:t xml:space="preserve"> </w:t>
-      </w:r>
-      <w:r>
-        <w:rPr>
-          <w:sz w:val="22"/>
-          <w:u w:val="single"/>
-        </w:rPr>
-        <w:t>debugging skills</w:t>
-      </w:r>
-      <w:r>
-        <w:rPr>
-          <w:sz w:val="22"/>
-        </w:rPr>
-        <w:t xml:space="preserve"> </w:t>
-      </w:r>
-      <w:r>
-        <w:rPr>
-          <w:b/>
-          <w:bCs/>
-          <w:sz w:val="22"/>
-        </w:rPr>
-        <w:t>|</w:t>
-      </w:r>
-      <w:r>
-        <w:rPr>
-          <w:sz w:val="22"/>
-        </w:rPr>
-        <w:t xml:space="preserve"> </w:t>
-      </w:r>
-      <w:r>
-        <w:rPr>
-          <w:sz w:val="22"/>
-          <w:u w:val="single"/>
-        </w:rPr>
-        <w:t>Creative design</w:t>
-      </w:r>
-      <w:r>
-        <w:rPr>
-          <w:sz w:val="22"/>
-        </w:rPr>
-        <w:t xml:space="preserve"> </w:t>
-      </w:r>
-      <w:r>
-        <w:rPr>
-          <w:b/>
-          <w:bCs/>
-          <w:sz w:val="22"/>
-        </w:rPr>
-        <w:t>|</w:t>
-      </w:r>
-      <w:r>
-        <w:rPr>
-          <w:sz w:val="22"/>
-        </w:rPr>
-        <w:t xml:space="preserve"> </w:t>
-      </w:r>
-      <w:r>
-        <w:rPr>
-          <w:sz w:val="22"/>
-          <w:u w:val="single"/>
-        </w:rPr>
-        <w:t>Innovative</w:t>
       </w:r>
     </w:p>
     <w:p>
@@ -1716,7 +1671,7 @@
         <w:rPr>
           <w:sz w:val="22"/>
         </w:rPr>
-        <w:t>Proficiency in HTML5, CSS3, JavaScript (ES6+)</w:t>
+        <w:t xml:space="preserve">Strong problem-solving </w:t>
       </w:r>
     </w:p>
     <w:p>
@@ -1740,31 +1695,7 @@
         <w:rPr>
           <w:sz w:val="22"/>
         </w:rPr>
-        <w:t>Experience with front-end framework</w:t>
-      </w:r>
-      <w:r>
-        <w:rPr>
-          <w:sz w:val="22"/>
-        </w:rPr>
-        <w:t xml:space="preserve"> and </w:t>
-      </w:r>
-      <w:r>
-        <w:rPr>
-          <w:sz w:val="22"/>
-        </w:rPr>
-        <w:t>librarie</w:t>
-      </w:r>
-      <w:r>
-        <w:rPr>
-          <w:sz w:val="22"/>
-        </w:rPr>
-        <w:t>s of</w:t>
-      </w:r>
-      <w:r>
-        <w:rPr>
-          <w:sz w:val="22"/>
-        </w:rPr>
-        <w:t xml:space="preserve"> React</w:t>
+        <w:t xml:space="preserve">Creative design </w:t>
       </w:r>
     </w:p>
     <w:p>
@@ -1788,7 +1719,7 @@
         <w:rPr>
           <w:sz w:val="22"/>
         </w:rPr>
-        <w:t>Knowledge of responsive design principles and mobile-first development</w:t>
+        <w:t>Innovative</w:t>
       </w:r>
     </w:p>
     <w:p>
@@ -1812,7 +1743,7 @@
         <w:rPr>
           <w:sz w:val="22"/>
         </w:rPr>
-        <w:t>Familiarity with version control systems (Git)</w:t>
+        <w:t>Continuous learning and adaptability</w:t>
       </w:r>
     </w:p>
     <w:p>
@@ -1847,6 +1778,36 @@
     </w:p>
     <w:p>
       <w:pPr>
+        <w:tabs>
+          <w:tab w:val="center" w:pos="421"/>
+          <w:tab w:val="right" w:pos="9433"/>
+        </w:tabs>
+        <w:spacing w:after="4" w:line="240" w:lineRule="auto"/>
+        <w:jc w:val="left"/>
+        <w:rPr>
+          <w:b/>
+          <w:bCs/>
+          <w:sz w:val="22"/>
+        </w:rPr>
+      </w:pPr>
+      <w:r>
+        <w:rPr>
+          <w:b/>
+          <w:bCs/>
+        </w:rPr>
+        <w:t>Technical</w:t>
+      </w:r>
+      <w:r>
+        <w:rPr>
+          <w:b/>
+          <w:bCs/>
+          <w:sz w:val="22"/>
+        </w:rPr>
+        <w:t xml:space="preserve"> Skills:</w:t>
+      </w:r>
+    </w:p>
+    <w:p>
+      <w:pPr>
         <w:pStyle w:val="ListParagraph"/>
         <w:numPr>
           <w:ilvl w:val="0"/>
@@ -1866,7 +1827,74 @@
         <w:rPr>
           <w:sz w:val="22"/>
         </w:rPr>
-        <w:t>Continuous learning and adaptability</w:t>
+        <w:t xml:space="preserve">Proficiency in </w:t>
+      </w:r>
+      <w:r>
+        <w:rPr>
+          <w:sz w:val="22"/>
+          <w:u w:val="single"/>
+        </w:rPr>
+        <w:t>HTML5</w:t>
+      </w:r>
+      <w:r>
+        <w:rPr>
+          <w:sz w:val="22"/>
+        </w:rPr>
+        <w:t xml:space="preserve">, </w:t>
+      </w:r>
+      <w:r>
+        <w:rPr>
+          <w:sz w:val="22"/>
+          <w:u w:val="single"/>
+        </w:rPr>
+        <w:t>CSS3</w:t>
+      </w:r>
+      <w:r>
+        <w:rPr>
+          <w:sz w:val="22"/>
+        </w:rPr>
+        <w:t xml:space="preserve">, </w:t>
+      </w:r>
+      <w:r>
+        <w:rPr>
+          <w:sz w:val="22"/>
+          <w:u w:val="single"/>
+        </w:rPr>
+        <w:t>JavaScript (ES6+)</w:t>
+      </w:r>
+      <w:r>
+        <w:rPr>
+          <w:sz w:val="22"/>
+          <w:u w:val="single"/>
+        </w:rPr>
+        <w:t>,</w:t>
+      </w:r>
+      <w:r>
+        <w:rPr>
+          <w:sz w:val="22"/>
+        </w:rPr>
+        <w:t xml:space="preserve"> </w:t>
+      </w:r>
+      <w:r>
+        <w:rPr>
+          <w:sz w:val="22"/>
+          <w:u w:val="single"/>
+        </w:rPr>
+        <w:t>Tailwind (</w:t>
+      </w:r>
+      <w:r>
+        <w:rPr>
+          <w:sz w:val="22"/>
+          <w:u w:val="single"/>
+        </w:rPr>
+        <w:t>CSS framework</w:t>
+      </w:r>
+      <w:r>
+        <w:rPr>
+          <w:sz w:val="22"/>
+          <w:u w:val="single"/>
+        </w:rPr>
+        <w:t>)</w:t>
       </w:r>
     </w:p>
     <w:p>
@@ -1890,7 +1918,70 @@
         <w:rPr>
           <w:sz w:val="22"/>
         </w:rPr>
-        <w:t>Proficient in designing and managing relational databases such as MySQL and Firebase, encompassing data modeling, querying, and optimization techniques.</w:t>
+        <w:t xml:space="preserve">Experience with front-end </w:t>
+      </w:r>
+      <w:r>
+        <w:rPr>
+          <w:sz w:val="22"/>
+        </w:rPr>
+        <w:t>frameworks</w:t>
+      </w:r>
+      <w:r>
+        <w:rPr>
+          <w:sz w:val="22"/>
+        </w:rPr>
+        <w:t xml:space="preserve"> and </w:t>
+      </w:r>
+      <w:r>
+        <w:rPr>
+          <w:sz w:val="22"/>
+        </w:rPr>
+        <w:t>librarie</w:t>
+      </w:r>
+      <w:r>
+        <w:rPr>
+          <w:sz w:val="22"/>
+        </w:rPr>
+        <w:t xml:space="preserve">s </w:t>
+      </w:r>
+      <w:r>
+        <w:rPr>
+          <w:sz w:val="22"/>
+        </w:rPr>
+        <w:t xml:space="preserve">like </w:t>
+      </w:r>
+      <w:r>
+        <w:rPr>
+          <w:sz w:val="22"/>
+          <w:u w:val="single"/>
+        </w:rPr>
+        <w:t>React</w:t>
+      </w:r>
+      <w:r>
+        <w:rPr>
+          <w:sz w:val="22"/>
+        </w:rPr>
+        <w:t xml:space="preserve">, </w:t>
+      </w:r>
+      <w:r>
+        <w:rPr>
+          <w:sz w:val="22"/>
+          <w:u w:val="single"/>
+        </w:rPr>
+        <w:t>Bootstrap</w:t>
+      </w:r>
+      <w:r>
+        <w:rPr>
+          <w:sz w:val="22"/>
+        </w:rPr>
+        <w:t xml:space="preserve">, </w:t>
+      </w:r>
+      <w:r>
+        <w:rPr>
+          <w:sz w:val="22"/>
+          <w:u w:val="single"/>
+        </w:rPr>
+        <w:t>Material UI</w:t>
       </w:r>
     </w:p>
     <w:p>
@@ -1912,6 +2003,141 @@
       </w:pPr>
       <w:r>
         <w:rPr>
+          <w:sz w:val="22"/>
+        </w:rPr>
+        <w:t>Knowledge of responsive design principles and mobile-first development</w:t>
+      </w:r>
+    </w:p>
+    <w:p>
+      <w:pPr>
+        <w:pStyle w:val="ListParagraph"/>
+        <w:numPr>
+          <w:ilvl w:val="0"/>
+          <w:numId w:val="10"/>
+        </w:numPr>
+        <w:tabs>
+          <w:tab w:val="center" w:pos="421"/>
+          <w:tab w:val="right" w:pos="9433"/>
+        </w:tabs>
+        <w:spacing w:after="4" w:line="240" w:lineRule="auto"/>
+        <w:jc w:val="left"/>
+        <w:rPr>
+          <w:sz w:val="22"/>
+        </w:rPr>
+      </w:pPr>
+      <w:r>
+        <w:rPr>
+          <w:sz w:val="22"/>
+        </w:rPr>
+        <w:t>Familiarity with version control systems (</w:t>
+      </w:r>
+      <w:r>
+        <w:rPr>
+          <w:sz w:val="22"/>
+          <w:u w:val="single"/>
+        </w:rPr>
+        <w:t>Git</w:t>
+      </w:r>
+      <w:r>
+        <w:rPr>
+          <w:sz w:val="22"/>
+        </w:rPr>
+        <w:t>)</w:t>
+      </w:r>
+    </w:p>
+    <w:p>
+      <w:pPr>
+        <w:pStyle w:val="ListParagraph"/>
+        <w:numPr>
+          <w:ilvl w:val="0"/>
+          <w:numId w:val="10"/>
+        </w:numPr>
+        <w:tabs>
+          <w:tab w:val="center" w:pos="421"/>
+          <w:tab w:val="right" w:pos="9433"/>
+        </w:tabs>
+        <w:spacing w:after="4" w:line="240" w:lineRule="auto"/>
+        <w:jc w:val="left"/>
+        <w:rPr>
+          <w:sz w:val="22"/>
+        </w:rPr>
+      </w:pPr>
+      <w:r>
+        <w:rPr>
+          <w:sz w:val="22"/>
+        </w:rPr>
+        <w:t xml:space="preserve">Proficient in designing and managing relational databases such as </w:t>
+      </w:r>
+      <w:r>
+        <w:rPr>
+          <w:sz w:val="22"/>
+          <w:u w:val="single"/>
+        </w:rPr>
+        <w:t>MySQL</w:t>
+      </w:r>
+      <w:r>
+        <w:rPr>
+          <w:sz w:val="22"/>
+        </w:rPr>
+        <w:t xml:space="preserve"> and </w:t>
+      </w:r>
+      <w:r>
+        <w:rPr>
+          <w:sz w:val="22"/>
+          <w:u w:val="single"/>
+        </w:rPr>
+        <w:t>Firebase</w:t>
+      </w:r>
+      <w:r>
+        <w:rPr>
+          <w:sz w:val="22"/>
+        </w:rPr>
+        <w:t>, encompassing data modeling, querying, and optimization techniques.</w:t>
+      </w:r>
+    </w:p>
+    <w:p>
+      <w:pPr>
+        <w:pStyle w:val="ListParagraph"/>
+        <w:numPr>
+          <w:ilvl w:val="0"/>
+          <w:numId w:val="10"/>
+        </w:numPr>
+        <w:tabs>
+          <w:tab w:val="center" w:pos="421"/>
+          <w:tab w:val="right" w:pos="9433"/>
+        </w:tabs>
+        <w:spacing w:after="4" w:line="240" w:lineRule="auto"/>
+        <w:jc w:val="left"/>
+        <w:rPr>
+          <w:sz w:val="22"/>
+        </w:rPr>
+      </w:pPr>
+      <w:r>
+        <w:rPr>
+          <w:sz w:val="22"/>
+        </w:rPr>
+        <w:t>debugging skills</w:t>
+      </w:r>
+    </w:p>
+    <w:p>
+      <w:pPr>
+        <w:pStyle w:val="ListParagraph"/>
+        <w:numPr>
+          <w:ilvl w:val="0"/>
+          <w:numId w:val="10"/>
+        </w:numPr>
+        <w:tabs>
+          <w:tab w:val="center" w:pos="421"/>
+          <w:tab w:val="right" w:pos="9433"/>
+        </w:tabs>
+        <w:spacing w:after="4" w:line="240" w:lineRule="auto"/>
+        <w:jc w:val="left"/>
+        <w:rPr>
+          <w:sz w:val="22"/>
+        </w:rPr>
+      </w:pPr>
+      <w:r>
+        <w:rPr>
           <w:szCs w:val="24"/>
         </w:rPr>
         <w:t xml:space="preserve">Another </w:t>
@@ -1936,9 +2162,13 @@
         <w:rPr>
           <w:sz w:val="18"/>
           <w:szCs w:val="18"/>
-        </w:rPr>
-      </w:pPr>
-      <w:r>
+          <w:u w:val="single"/>
+        </w:rPr>
+      </w:pPr>
+      <w:r>
+        <w:rPr>
+          <w:u w:val="single"/>
+        </w:rPr>
         <w:t>Python</w:t>
       </w:r>
     </w:p>
@@ -1949,8 +2179,14 @@
           <w:ilvl w:val="1"/>
           <w:numId w:val="10"/>
         </w:numPr>
-      </w:pPr>
-      <w:r>
+        <w:rPr>
+          <w:u w:val="single"/>
+        </w:rPr>
+      </w:pPr>
+      <w:r>
+        <w:rPr>
+          <w:u w:val="single"/>
+        </w:rPr>
         <w:t>C</w:t>
       </w:r>
     </w:p>
@@ -5989,7 +6225,7 @@
   <w:style w:type="paragraph" w:default="1" w:styleId="Normal">
     <w:name w:val="Normal"/>
     <w:qFormat/>
-    <w:rsid w:val="00AF0852"/>
+    <w:rsid w:val="00D40AAB"/>
     <w:pPr>
       <w:spacing w:after="150" w:line="264" w:lineRule="auto"/>
       <w:ind w:left="10" w:hanging="10"/>
